--- a/game_reviews/translations/baron-samedi (Version 2).docx
+++ b/game_reviews/translations/baron-samedi (Version 2).docx
@@ -8,18 +8,6 @@
       </w:pPr>
       <w:r>
         <w:t>Play Baron Samedi Free: A Unique Voodoo Slot Game</w:t>
-      </w:r>
-    </w:p>
-    <w:p>
-      <w:r/>
-      <w:r>
-        <w:rPr>
-          <w:b/>
-        </w:rPr>
-        <w:t>Meta description</w:t>
-      </w:r>
-      <w:r>
-        <w:t>: Experience the mysticism of voodoo with Baron Samedi slot game, featuring collectible cards and high RTP. Play for free now.</w:t>
       </w:r>
     </w:p>
     <w:p>
@@ -408,9 +396,18 @@
       <w:r/>
       <w:r>
         <w:rPr>
+          <w:b/>
+        </w:rPr>
+        <w:t>Play Baron Samedi Free: A Unique Voodoo Slot Game</w:t>
+      </w:r>
+    </w:p>
+    <w:p>
+      <w:r/>
+      <w:r>
+        <w:rPr>
           <w:i/>
         </w:rPr>
-        <w:t>Create a feature image that captures the all-powerful and mischievous Baron Samedi in a cartoon-style design. The image should include a happy Maya warrior wearing glasses, as this character represents the player in the game. Be sure to include elements of voodoo, such as candles, bones, and alcohol, to set the scene. The image should be bold and eye-catching, with vibrant colors that reflect the mystical and mysterious world of voodoo. It should draw players in and make them curious to try out the game and experience the fun and excitement of playing with the charismatic Baron Samedi.</w:t>
+        <w:t>Experience the mysticism of voodoo with Baron Samedi slot game, featuring collectible cards and high RTP. Play for free now.</w:t>
       </w:r>
     </w:p>
     <w:sectPr>

--- a/game_reviews/translations/baron-samedi (Version 2).docx
+++ b/game_reviews/translations/baron-samedi (Version 2).docx
@@ -8,6 +8,18 @@
       </w:pPr>
       <w:r>
         <w:t>Play Baron Samedi Free: A Unique Voodoo Slot Game</w:t>
+      </w:r>
+    </w:p>
+    <w:p>
+      <w:r/>
+      <w:r>
+        <w:rPr>
+          <w:b/>
+        </w:rPr>
+        <w:t>Meta description</w:t>
+      </w:r>
+      <w:r>
+        <w:t>: Experience the mysticism of voodoo with Baron Samedi slot game, featuring collectible cards and high RTP. Play for free now.</w:t>
       </w:r>
     </w:p>
     <w:p>
@@ -396,18 +408,9 @@
       <w:r/>
       <w:r>
         <w:rPr>
-          <w:b/>
-        </w:rPr>
-        <w:t>Play Baron Samedi Free: A Unique Voodoo Slot Game</w:t>
-      </w:r>
-    </w:p>
-    <w:p>
-      <w:r/>
-      <w:r>
-        <w:rPr>
           <w:i/>
         </w:rPr>
-        <w:t>Experience the mysticism of voodoo with Baron Samedi slot game, featuring collectible cards and high RTP. Play for free now.</w:t>
+        <w:t>Create a feature image that captures the all-powerful and mischievous Baron Samedi in a cartoon-style design. The image should include a happy Maya warrior wearing glasses, as this character represents the player in the game. Be sure to include elements of voodoo, such as candles, bones, and alcohol, to set the scene. The image should be bold and eye-catching, with vibrant colors that reflect the mystical and mysterious world of voodoo. It should draw players in and make them curious to try out the game and experience the fun and excitement of playing with the charismatic Baron Samedi.</w:t>
       </w:r>
     </w:p>
     <w:sectPr>
